--- a/DAYS/Day_22_Cloud_Formation-Deployment_Services.docx
+++ b/DAYS/Day_22_Cloud_Formation-Deployment_Services.docx
@@ -1392,6 +1392,501 @@
           </wp:inline>
         </w:drawing>
       </w:r>
+    </w:p>
+    <w:p>
+      <w:pPr>
+        <w:spacing w:after="0" w:line="240" w:lineRule="auto"/>
+      </w:pPr>
+    </w:p>
+    <w:p>
+      <w:pPr>
+        <w:spacing w:after="0" w:line="240" w:lineRule="auto"/>
+      </w:pPr>
+    </w:p>
+    <w:p>
+      <w:pPr>
+        <w:spacing w:after="0" w:line="240" w:lineRule="auto"/>
+      </w:pPr>
+    </w:p>
+    <w:p>
+      <w:pPr>
+        <w:spacing w:after="0" w:line="240" w:lineRule="auto"/>
+      </w:pPr>
+    </w:p>
+    <w:p>
+      <w:pPr>
+        <w:spacing w:after="0" w:line="240" w:lineRule="auto"/>
+      </w:pPr>
+    </w:p>
+    <w:p>
+      <w:pPr>
+        <w:spacing w:after="0" w:line="240" w:lineRule="auto"/>
+      </w:pPr>
+    </w:p>
+    <w:p>
+      <w:pPr>
+        <w:spacing w:after="0" w:line="240" w:lineRule="auto"/>
+      </w:pPr>
+    </w:p>
+    <w:p>
+      <w:pPr>
+        <w:spacing w:after="0" w:line="240" w:lineRule="auto"/>
+      </w:pPr>
+    </w:p>
+    <w:p>
+      <w:pPr>
+        <w:spacing w:after="0" w:line="240" w:lineRule="auto"/>
+      </w:pPr>
+    </w:p>
+    <w:p>
+      <w:pPr>
+        <w:spacing w:after="0" w:line="240" w:lineRule="auto"/>
+      </w:pPr>
+    </w:p>
+    <w:p>
+      <w:pPr>
+        <w:spacing w:after="0" w:line="240" w:lineRule="auto"/>
+      </w:pPr>
+    </w:p>
+    <w:p>
+      <w:pPr>
+        <w:spacing w:after="0" w:line="240" w:lineRule="auto"/>
+      </w:pPr>
+    </w:p>
+    <w:p>
+      <w:pPr>
+        <w:spacing w:after="0" w:line="240" w:lineRule="auto"/>
+      </w:pPr>
+      <w:r>
+        <w:rPr>
+          <w:noProof/>
+        </w:rPr>
+        <w:lastRenderedPageBreak/>
+        <w:drawing>
+          <wp:inline distT="0" distB="0" distL="0" distR="0">
+            <wp:extent cx="5410200" cy="4961051"/>
+            <wp:effectExtent l="19050" t="0" r="0" b="0"/>
+            <wp:docPr id="2" name="Picture 1"/>
+            <wp:cNvGraphicFramePr>
+              <a:graphicFrameLocks xmlns:a="http://schemas.openxmlformats.org/drawingml/2006/main" noChangeAspect="1"/>
+            </wp:cNvGraphicFramePr>
+            <a:graphic xmlns:a="http://schemas.openxmlformats.org/drawingml/2006/main">
+              <a:graphicData uri="http://schemas.openxmlformats.org/drawingml/2006/picture">
+                <pic:pic xmlns:pic="http://schemas.openxmlformats.org/drawingml/2006/picture">
+                  <pic:nvPicPr>
+                    <pic:cNvPr id="0" name="Picture 1"/>
+                    <pic:cNvPicPr>
+                      <a:picLocks noChangeAspect="1" noChangeArrowheads="1"/>
+                    </pic:cNvPicPr>
+                  </pic:nvPicPr>
+                  <pic:blipFill>
+                    <a:blip r:embed="rId11" cstate="print"/>
+                    <a:srcRect l="57532" t="18234" b="12536"/>
+                    <a:stretch>
+                      <a:fillRect/>
+                    </a:stretch>
+                  </pic:blipFill>
+                  <pic:spPr bwMode="auto">
+                    <a:xfrm>
+                      <a:off x="0" y="0"/>
+                      <a:ext cx="5410200" cy="4961051"/>
+                    </a:xfrm>
+                    <a:prstGeom prst="rect">
+                      <a:avLst/>
+                    </a:prstGeom>
+                    <a:noFill/>
+                    <a:ln w="9525">
+                      <a:noFill/>
+                      <a:miter lim="800000"/>
+                      <a:headEnd/>
+                      <a:tailEnd/>
+                    </a:ln>
+                  </pic:spPr>
+                </pic:pic>
+              </a:graphicData>
+            </a:graphic>
+          </wp:inline>
+        </w:drawing>
+      </w:r>
+    </w:p>
+    <w:p>
+      <w:pPr>
+        <w:spacing w:after="0" w:line="240" w:lineRule="auto"/>
+      </w:pPr>
+    </w:p>
+    <w:p>
+      <w:pPr>
+        <w:spacing w:after="0" w:line="240" w:lineRule="auto"/>
+      </w:pPr>
+    </w:p>
+    <w:p>
+      <w:pPr>
+        <w:spacing w:after="0" w:line="240" w:lineRule="auto"/>
+      </w:pPr>
+    </w:p>
+    <w:p>
+      <w:pPr>
+        <w:spacing w:after="0" w:line="240" w:lineRule="auto"/>
+      </w:pPr>
+    </w:p>
+    <w:p>
+      <w:pPr>
+        <w:spacing w:after="0" w:line="240" w:lineRule="auto"/>
+      </w:pPr>
+    </w:p>
+    <w:p>
+      <w:pPr>
+        <w:spacing w:after="0" w:line="240" w:lineRule="auto"/>
+      </w:pPr>
+    </w:p>
+    <w:p>
+      <w:pPr>
+        <w:spacing w:after="0" w:line="240" w:lineRule="auto"/>
+      </w:pPr>
+    </w:p>
+    <w:p>
+      <w:pPr>
+        <w:spacing w:after="0" w:line="240" w:lineRule="auto"/>
+      </w:pPr>
+    </w:p>
+    <w:p>
+      <w:pPr>
+        <w:spacing w:after="0" w:line="240" w:lineRule="auto"/>
+      </w:pPr>
+    </w:p>
+    <w:p>
+      <w:pPr>
+        <w:spacing w:after="0" w:line="240" w:lineRule="auto"/>
+      </w:pPr>
+    </w:p>
+    <w:p>
+      <w:pPr>
+        <w:spacing w:after="0" w:line="240" w:lineRule="auto"/>
+      </w:pPr>
+    </w:p>
+    <w:p>
+      <w:pPr>
+        <w:spacing w:after="0" w:line="240" w:lineRule="auto"/>
+      </w:pPr>
+    </w:p>
+    <w:p>
+      <w:pPr>
+        <w:spacing w:after="0" w:line="240" w:lineRule="auto"/>
+      </w:pPr>
+    </w:p>
+    <w:p>
+      <w:pPr>
+        <w:spacing w:after="0" w:line="240" w:lineRule="auto"/>
+      </w:pPr>
+    </w:p>
+    <w:p>
+      <w:pPr>
+        <w:spacing w:after="0" w:line="240" w:lineRule="auto"/>
+      </w:pPr>
+    </w:p>
+    <w:p>
+      <w:pPr>
+        <w:spacing w:after="0" w:line="240" w:lineRule="auto"/>
+      </w:pPr>
+    </w:p>
+    <w:p>
+      <w:pPr>
+        <w:spacing w:after="0" w:line="240" w:lineRule="auto"/>
+      </w:pPr>
+    </w:p>
+    <w:p>
+      <w:pPr>
+        <w:spacing w:after="0" w:line="240" w:lineRule="auto"/>
+      </w:pPr>
+    </w:p>
+    <w:p>
+      <w:pPr>
+        <w:spacing w:after="0" w:line="240" w:lineRule="auto"/>
+      </w:pPr>
+    </w:p>
+    <w:p>
+      <w:pPr>
+        <w:spacing w:after="0" w:line="240" w:lineRule="auto"/>
+      </w:pPr>
+    </w:p>
+    <w:p>
+      <w:pPr>
+        <w:spacing w:after="0" w:line="240" w:lineRule="auto"/>
+      </w:pPr>
+    </w:p>
+    <w:p>
+      <w:pPr>
+        <w:spacing w:after="0" w:line="240" w:lineRule="auto"/>
+      </w:pPr>
+    </w:p>
+    <w:p>
+      <w:pPr>
+        <w:spacing w:after="0" w:line="240" w:lineRule="auto"/>
+      </w:pPr>
+    </w:p>
+    <w:p>
+      <w:pPr>
+        <w:spacing w:after="0" w:line="240" w:lineRule="auto"/>
+      </w:pPr>
+    </w:p>
+    <w:p>
+      <w:pPr>
+        <w:spacing w:after="0" w:line="240" w:lineRule="auto"/>
+      </w:pPr>
+    </w:p>
+    <w:p>
+      <w:pPr>
+        <w:spacing w:after="0" w:line="240" w:lineRule="auto"/>
+      </w:pPr>
+    </w:p>
+    <w:p>
+      <w:pPr>
+        <w:spacing w:after="0" w:line="240" w:lineRule="auto"/>
+      </w:pPr>
+    </w:p>
+    <w:p>
+      <w:pPr>
+        <w:spacing w:after="0" w:line="240" w:lineRule="auto"/>
+      </w:pPr>
+    </w:p>
+    <w:p>
+      <w:pPr>
+        <w:spacing w:after="0" w:line="240" w:lineRule="auto"/>
+      </w:pPr>
+    </w:p>
+    <w:p>
+      <w:pPr>
+        <w:spacing w:after="0" w:line="240" w:lineRule="auto"/>
+      </w:pPr>
+    </w:p>
+    <w:p>
+      <w:pPr>
+        <w:spacing w:after="0" w:line="240" w:lineRule="auto"/>
+      </w:pPr>
+    </w:p>
+    <w:p>
+      <w:pPr>
+        <w:spacing w:after="0" w:line="240" w:lineRule="auto"/>
+      </w:pPr>
+    </w:p>
+    <w:p>
+      <w:pPr>
+        <w:spacing w:after="0" w:line="240" w:lineRule="auto"/>
+      </w:pPr>
+    </w:p>
+    <w:p>
+      <w:pPr>
+        <w:spacing w:after="0" w:line="240" w:lineRule="auto"/>
+      </w:pPr>
+    </w:p>
+    <w:p>
+      <w:pPr>
+        <w:spacing w:after="0" w:line="240" w:lineRule="auto"/>
+      </w:pPr>
+    </w:p>
+    <w:p>
+      <w:pPr>
+        <w:spacing w:after="0" w:line="240" w:lineRule="auto"/>
+      </w:pPr>
+    </w:p>
+    <w:p>
+      <w:pPr>
+        <w:spacing w:after="0" w:line="240" w:lineRule="auto"/>
+      </w:pPr>
+    </w:p>
+    <w:p>
+      <w:pPr>
+        <w:spacing w:after="0" w:line="240" w:lineRule="auto"/>
+      </w:pPr>
+    </w:p>
+    <w:p>
+      <w:pPr>
+        <w:spacing w:after="0" w:line="240" w:lineRule="auto"/>
+      </w:pPr>
+    </w:p>
+    <w:p>
+      <w:pPr>
+        <w:spacing w:after="0" w:line="240" w:lineRule="auto"/>
+      </w:pPr>
+    </w:p>
+    <w:p>
+      <w:pPr>
+        <w:spacing w:after="0" w:line="240" w:lineRule="auto"/>
+      </w:pPr>
+    </w:p>
+    <w:p>
+      <w:pPr>
+        <w:spacing w:after="0" w:line="240" w:lineRule="auto"/>
+      </w:pPr>
+    </w:p>
+    <w:p>
+      <w:pPr>
+        <w:spacing w:after="0" w:line="240" w:lineRule="auto"/>
+      </w:pPr>
+    </w:p>
+    <w:p>
+      <w:pPr>
+        <w:spacing w:after="0" w:line="240" w:lineRule="auto"/>
+      </w:pPr>
+    </w:p>
+    <w:p>
+      <w:pPr>
+        <w:spacing w:after="0" w:line="240" w:lineRule="auto"/>
+      </w:pPr>
+    </w:p>
+    <w:p>
+      <w:pPr>
+        <w:spacing w:after="0" w:line="240" w:lineRule="auto"/>
+      </w:pPr>
+    </w:p>
+    <w:p>
+      <w:pPr>
+        <w:spacing w:after="0" w:line="240" w:lineRule="auto"/>
+      </w:pPr>
+    </w:p>
+    <w:p>
+      <w:pPr>
+        <w:spacing w:after="0" w:line="240" w:lineRule="auto"/>
+      </w:pPr>
+    </w:p>
+    <w:p>
+      <w:pPr>
+        <w:spacing w:after="0" w:line="240" w:lineRule="auto"/>
+      </w:pPr>
+    </w:p>
+    <w:p>
+      <w:pPr>
+        <w:spacing w:after="0" w:line="240" w:lineRule="auto"/>
+      </w:pPr>
+    </w:p>
+    <w:p>
+      <w:pPr>
+        <w:spacing w:after="0" w:line="240" w:lineRule="auto"/>
+      </w:pPr>
+    </w:p>
+    <w:p>
+      <w:pPr>
+        <w:spacing w:after="0" w:line="240" w:lineRule="auto"/>
+      </w:pPr>
+    </w:p>
+    <w:p>
+      <w:pPr>
+        <w:spacing w:after="0" w:line="240" w:lineRule="auto"/>
+      </w:pPr>
+    </w:p>
+    <w:p>
+      <w:pPr>
+        <w:spacing w:after="0" w:line="240" w:lineRule="auto"/>
+      </w:pPr>
+    </w:p>
+    <w:p>
+      <w:pPr>
+        <w:spacing w:after="0" w:line="240" w:lineRule="auto"/>
+      </w:pPr>
+    </w:p>
+    <w:p>
+      <w:pPr>
+        <w:spacing w:after="0" w:line="240" w:lineRule="auto"/>
+      </w:pPr>
+    </w:p>
+    <w:p>
+      <w:pPr>
+        <w:spacing w:after="0" w:line="240" w:lineRule="auto"/>
+      </w:pPr>
+      <w:r>
+        <w:t>Reference</w:t>
+      </w:r>
+    </w:p>
+    <w:p>
+      <w:pPr>
+        <w:spacing w:after="0" w:line="240" w:lineRule="auto"/>
+      </w:pPr>
+    </w:p>
+    <w:p>
+      <w:pPr>
+        <w:pStyle w:val="NormalWeb"/>
+        <w:shd w:val="clear" w:color="auto" w:fill="FFFFFF"/>
+        <w:spacing w:before="0" w:beforeAutospacing="0" w:after="0" w:afterAutospacing="0"/>
+        <w:rPr>
+          <w:rFonts w:ascii="Helvetica" w:hAnsi="Helvetica" w:cs="Helvetica"/>
+          <w:color w:val="182B37"/>
+        </w:rPr>
+      </w:pPr>
+      <w:proofErr w:type="gramStart"/>
+      <w:r>
+        <w:rPr>
+          <w:rFonts w:ascii="Helvetica" w:hAnsi="Helvetica" w:cs="Helvetica"/>
+          <w:color w:val="182B37"/>
+        </w:rPr>
+        <w:t xml:space="preserve">ECS to orchestrate and manage </w:t>
+      </w:r>
+      <w:proofErr w:type="spellStart"/>
+      <w:r>
+        <w:rPr>
+          <w:rFonts w:ascii="Helvetica" w:hAnsi="Helvetica" w:cs="Helvetica"/>
+          <w:color w:val="182B37"/>
+        </w:rPr>
+        <w:t>Docker</w:t>
+      </w:r>
+      <w:proofErr w:type="spellEnd"/>
+      <w:r>
+        <w:rPr>
+          <w:rFonts w:ascii="Helvetica" w:hAnsi="Helvetica" w:cs="Helvetica"/>
+          <w:color w:val="182B37"/>
+        </w:rPr>
+        <w:t xml:space="preserve"> containers running on AWS.</w:t>
+      </w:r>
+      <w:proofErr w:type="gramEnd"/>
+    </w:p>
+    <w:p>
+      <w:pPr>
+        <w:pStyle w:val="NormalWeb"/>
+        <w:shd w:val="clear" w:color="auto" w:fill="FFFFFF"/>
+        <w:spacing w:before="0" w:beforeAutospacing="0" w:after="0" w:afterAutospacing="0"/>
+        <w:rPr>
+          <w:rFonts w:ascii="Helvetica" w:hAnsi="Helvetica" w:cs="Helvetica"/>
+          <w:color w:val="182B37"/>
+        </w:rPr>
+      </w:pPr>
+      <w:r>
+        <w:rPr>
+          <w:rFonts w:ascii="Helvetica" w:hAnsi="Helvetica" w:cs="Helvetica"/>
+          <w:color w:val="182B37"/>
+        </w:rPr>
+        <w:t>For more information ECS and Service Load Balancing, see </w:t>
+      </w:r>
+      <w:hyperlink r:id="rId12" w:history="1">
+        <w:r>
+          <w:rPr>
+            <w:rStyle w:val="Hyperlink"/>
+            <w:rFonts w:ascii="Helvetica" w:hAnsi="Helvetica" w:cs="Helvetica"/>
+            <w:color w:val="29485B"/>
+          </w:rPr>
+          <w:t>https://aws.amazon.com/ecs/faqs/</w:t>
+        </w:r>
+      </w:hyperlink>
+      <w:r>
+        <w:rPr>
+          <w:rFonts w:ascii="Helvetica" w:hAnsi="Helvetica" w:cs="Helvetica"/>
+          <w:color w:val="182B37"/>
+        </w:rPr>
+        <w:t>:</w:t>
+      </w:r>
+      <w:hyperlink r:id="rId13" w:history="1">
+        <w:r>
+          <w:rPr>
+            <w:rStyle w:val="Hyperlink"/>
+            <w:rFonts w:ascii="Helvetica" w:hAnsi="Helvetica" w:cs="Helvetica"/>
+            <w:color w:val="29485B"/>
+          </w:rPr>
+          <w:t>https://docs.aws.amazon.com/AmazonECS/latest/userguide/service-load-balancing.html</w:t>
+        </w:r>
+      </w:hyperlink>
+    </w:p>
+    <w:p>
+      <w:pPr>
+        <w:spacing w:after="0" w:line="240" w:lineRule="auto"/>
+      </w:pPr>
     </w:p>
     <w:sectPr>
       <w:pgSz w:w="12240" w:h="15840"/>
@@ -2191,6 +2686,34 @@
       <w:rFonts w:ascii="Tahoma" w:hAnsi="Tahoma" w:cs="Tahoma"/>
       <w:sz w:val="16"/>
       <w:szCs w:val="16"/>
+    </w:rPr>
+  </w:style>
+  <w:style w:type="paragraph" w:styleId="NormalWeb">
+    <w:name w:val="Normal (Web)"/>
+    <w:basedOn w:val="Normal"/>
+    <w:uiPriority w:val="99"/>
+    <w:semiHidden/>
+    <w:unhideWhenUsed/>
+    <w:rsid w:val="002471D2"/>
+    <w:pPr>
+      <w:spacing w:before="100" w:beforeAutospacing="1" w:after="100" w:afterAutospacing="1" w:line="240" w:lineRule="auto"/>
+    </w:pPr>
+    <w:rPr>
+      <w:rFonts w:ascii="Times New Roman" w:eastAsia="Times New Roman" w:hAnsi="Times New Roman" w:cs="Times New Roman"/>
+      <w:sz w:val="24"/>
+      <w:szCs w:val="24"/>
+    </w:rPr>
+  </w:style>
+  <w:style w:type="character" w:styleId="Hyperlink">
+    <w:name w:val="Hyperlink"/>
+    <w:basedOn w:val="DefaultParagraphFont"/>
+    <w:uiPriority w:val="99"/>
+    <w:semiHidden/>
+    <w:unhideWhenUsed/>
+    <w:rsid w:val="002471D2"/>
+    <w:rPr>
+      <w:color w:val="0000FF"/>
+      <w:u w:val="single"/>
     </w:rPr>
   </w:style>
 </w:styles>
@@ -2451,7 +2974,7 @@
   <a:extraClrSchemeLst/>
   <a:extLst>
     <a:ext uri="{05A4C25C-085E-4340-85A3-A5531E510DB2}">
-      <thm15:themeFamily xmlns:thm15="http://schemas.microsoft.com/office/thememl/2012/main" xmlns="" name="Office Theme" id="{62F939B6-93AF-4DB8-9C6B-D6C7DFDC589F}" vid="{4A3C46E8-61CC-4603-A589-7422A47A8E4A}"/>
+      <thm15:themeFamily xmlns="" xmlns:thm15="http://schemas.microsoft.com/office/thememl/2012/main" name="Office Theme" id="{62F939B6-93AF-4DB8-9C6B-D6C7DFDC589F}" vid="{4A3C46E8-61CC-4603-A589-7422A47A8E4A}"/>
     </a:ext>
   </a:extLst>
 </a:theme>
